--- a/ASSIGNMENT 1.docx
+++ b/ASSIGNMENT 1.docx
@@ -1,10 +1,32 @@
 
 <file path=word/document.xml><?xml version="1.0" encoding="utf-8"?>
-<w:document xmlns:wpc="http://schemas.microsoft.com/office/word/2010/wordprocessingCanvas" xmlns:cx="http://schemas.microsoft.com/office/drawing/2014/chartex" xmlns:cx1="http://schemas.microsoft.com/office/drawing/2015/9/8/chartex" xmlns:cx2="http://schemas.microsoft.com/office/drawing/2015/10/21/chartex" xmlns:cx3="http://schemas.microsoft.com/office/drawing/2016/5/9/chartex" xmlns:cx4="http://schemas.microsoft.com/office/drawing/2016/5/10/chartex" xmlns:cx5="http://schemas.microsoft.com/office/drawing/2016/5/11/chartex" xmlns:cx6="http://schemas.microsoft.com/office/drawing/2016/5/12/chartex" xmlns:cx7="http://schemas.microsoft.com/office/drawing/2016/5/13/chartex" xmlns:cx8="http://schemas.microsoft.com/office/drawing/2016/5/14/chartex" xmlns:mc="http://schemas.openxmlformats.org/markup-compatibility/2006" xmlns:aink="http://schemas.microsoft.com/office/drawing/2016/ink" xmlns:am3d="http://schemas.microsoft.com/office/drawing/2017/model3d" xmlns:o="urn:schemas-microsoft-com:office:office" xmlns:r="http://schemas.openxmlformats.org/officeDocument/2006/relationships" xmlns:m="http://schemas.openxmlformats.org/officeDocument/2006/math" xmlns:v="urn:schemas-microsoft-com:vml" xmlns:wp14="http://schemas.microsoft.com/office/word/2010/wordprocessingDrawing" xmlns:wp="http://schemas.openxmlformats.org/drawingml/2006/wordprocessingDrawing" xmlns:w10="urn:schemas-microsoft-com:office:word" xmlns:w="http://schemas.openxmlformats.org/wordprocessingml/2006/main" xmlns:w14="http://schemas.microsoft.com/office/word/2010/wordml" xmlns:w15="http://schemas.microsoft.com/office/word/2012/wordml" xmlns:w16cid="http://schemas.microsoft.com/office/word/2016/wordml/cid" xmlns:w16se="http://schemas.microsoft.com/office/word/2015/wordml/symex" xmlns:wpg="http://schemas.microsoft.com/office/word/2010/wordprocessingGroup" xmlns:wpi="http://schemas.microsoft.com/office/word/2010/wordprocessingInk" xmlns:wne="http://schemas.microsoft.com/office/word/2006/wordml" xmlns:wps="http://schemas.microsoft.com/office/word/2010/wordprocessingShape" mc:Ignorable="w14 w15 w16se w16cid wp14">
+<w:document xmlns:wpc="http://schemas.microsoft.com/office/word/2010/wordprocessingCanvas" xmlns:cx="http://schemas.microsoft.com/office/drawing/2014/chartex" xmlns:cx1="http://schemas.microsoft.com/office/drawing/2015/9/8/chartex" xmlns:cx2="http://schemas.microsoft.com/office/drawing/2015/10/21/chartex" xmlns:cx3="http://schemas.microsoft.com/office/drawing/2016/5/9/chartex" xmlns:cx4="http://schemas.microsoft.com/office/drawing/2016/5/10/chartex" xmlns:cx5="http://schemas.microsoft.com/office/drawing/2016/5/11/chartex" xmlns:cx6="http://schemas.microsoft.com/office/drawing/2016/5/12/chartex" xmlns:cx7="http://schemas.microsoft.com/office/drawing/2016/5/13/chartex" xmlns:cx8="http://schemas.microsoft.com/office/drawing/2016/5/14/chartex" xmlns:mc="http://schemas.openxmlformats.org/markup-compatibility/2006" xmlns:aink="http://schemas.microsoft.com/office/drawing/2016/ink" xmlns:am3d="http://schemas.microsoft.com/office/drawing/2017/model3d" xmlns:o="urn:schemas-microsoft-com:office:office" xmlns:r="http://schemas.openxmlformats.org/officeDocument/2006/relationships" xmlns:m="http://schemas.openxmlformats.org/officeDocument/2006/math" xmlns:v="urn:schemas-microsoft-com:vml" xmlns:wp14="http://schemas.microsoft.com/office/word/2010/wordprocessingDrawing" xmlns:wp="http://schemas.openxmlformats.org/drawingml/2006/wordprocessingDrawing" xmlns:w10="urn:schemas-microsoft-com:office:word" xmlns:w="http://schemas.openxmlformats.org/wordprocessingml/2006/main" xmlns:w14="http://schemas.microsoft.com/office/word/2010/wordml" xmlns:w15="http://schemas.microsoft.com/office/word/2012/wordml" xmlns:w16cex="http://schemas.microsoft.com/office/word/2018/wordml/cex" xmlns:w16cid="http://schemas.microsoft.com/office/word/2016/wordml/cid" xmlns:w16="http://schemas.microsoft.com/office/word/2018/wordml" xmlns:w16se="http://schemas.microsoft.com/office/word/2015/wordml/symex" xmlns:wpg="http://schemas.microsoft.com/office/word/2010/wordprocessingGroup" xmlns:wpi="http://schemas.microsoft.com/office/word/2010/wordprocessingInk" xmlns:wne="http://schemas.microsoft.com/office/word/2006/wordml" xmlns:wps="http://schemas.microsoft.com/office/word/2010/wordprocessingShape" mc:Ignorable="w14 w15 w16se w16cid w16 w16cex wp14">
   <w:body>
     <w:p>
       <w:pPr>
-        <w:ind w:left="2880" w:firstLine="720"/>
+        <w:pStyle w:val="NoSpacing"/>
+        <w:rPr>
+          <w:b/>
+          <w:bCs/>
+        </w:rPr>
+      </w:pPr>
+      <w:r>
+        <w:rPr>
+          <w:b/>
+          <w:bCs/>
+        </w:rPr>
+        <w:t>Python Assignment</w:t>
+      </w:r>
+      <w:r>
+        <w:rPr>
+          <w:b/>
+          <w:bCs/>
+        </w:rPr>
+        <w:t xml:space="preserve"> 1</w:t>
+      </w:r>
+    </w:p>
+    <w:p>
+      <w:pPr>
         <w:rPr>
           <w:b/>
           <w:bCs/>
@@ -19,35 +41,7 @@
           <w:sz w:val="28"/>
           <w:szCs w:val="28"/>
         </w:rPr>
-        <w:t>ASSIGNMENT</w:t>
-      </w:r>
-      <w:r>
-        <w:rPr>
-          <w:b/>
-          <w:bCs/>
-          <w:sz w:val="28"/>
-          <w:szCs w:val="28"/>
-        </w:rPr>
-        <w:t xml:space="preserve"> 1</w:t>
-      </w:r>
-    </w:p>
-    <w:p>
-      <w:pPr>
-        <w:rPr>
-          <w:b/>
-          <w:bCs/>
-          <w:sz w:val="28"/>
-          <w:szCs w:val="28"/>
-        </w:rPr>
-      </w:pPr>
-      <w:r>
-        <w:rPr>
-          <w:b/>
-          <w:bCs/>
-          <w:sz w:val="28"/>
-          <w:szCs w:val="28"/>
-        </w:rPr>
-        <w:t>Task1_1:</w:t>
+        <w:t>Task1_1</w:t>
       </w:r>
     </w:p>
     <w:p>
@@ -156,10 +150,10 @@
             <v:path o:extrusionok="f" gradientshapeok="t" o:connecttype="rect"/>
             <o:lock v:ext="edit" aspectratio="t"/>
           </v:shapetype>
-          <v:shape id="_x0000_i1027" type="#_x0000_t75" style="width:77.25pt;height:49.5pt" o:ole="">
+          <v:shape id="_x0000_i1025" type="#_x0000_t75" style="width:77.25pt;height:49.5pt" o:ole="">
             <v:imagedata r:id="rId5" o:title=""/>
           </v:shape>
-          <o:OLEObject Type="Embed" ProgID="Package" ShapeID="_x0000_i1027" DrawAspect="Icon" ObjectID="_1650403324" r:id="rId6"/>
+          <o:OLEObject Type="Embed" ProgID="Package" ShapeID="_x0000_i1025" DrawAspect="Icon" ObjectID="_1685210028" r:id="rId6"/>
         </w:object>
       </w:r>
     </w:p>
@@ -174,6 +168,7 @@
         <w:rPr>
           <w:b/>
           <w:bCs/>
+          <w:noProof/>
         </w:rPr>
         <w:drawing>
           <wp:inline distT="0" distB="0" distL="0" distR="0" wp14:anchorId="124D2E0E" wp14:editId="301BEB3C">
@@ -255,10 +250,10 @@
     <w:p>
       <w:r>
         <w:object w:dxaOrig="1543" w:dyaOrig="995" w14:anchorId="4FA443A7">
-          <v:shape id="_x0000_i1029" type="#_x0000_t75" style="width:77.25pt;height:49.5pt" o:ole="">
+          <v:shape id="_x0000_i1026" type="#_x0000_t75" style="width:77.25pt;height:49.5pt" o:ole="">
             <v:imagedata r:id="rId8" o:title=""/>
           </v:shape>
-          <o:OLEObject Type="Embed" ProgID="Package" ShapeID="_x0000_i1029" DrawAspect="Icon" ObjectID="_1650403325" r:id="rId9"/>
+          <o:OLEObject Type="Embed" ProgID="Package" ShapeID="_x0000_i1026" DrawAspect="Icon" ObjectID="_1685210029" r:id="rId9"/>
         </w:object>
       </w:r>
     </w:p>
@@ -273,6 +268,7 @@
         <w:rPr>
           <w:b/>
           <w:bCs/>
+          <w:noProof/>
         </w:rPr>
         <w:drawing>
           <wp:inline distT="0" distB="0" distL="0" distR="0" wp14:anchorId="1764DD9F" wp14:editId="3B2EDFBE">
@@ -337,10 +333,10 @@
     <w:p>
       <w:r>
         <w:object w:dxaOrig="1543" w:dyaOrig="995" w14:anchorId="0C2C57F0">
-          <v:shape id="_x0000_i1031" type="#_x0000_t75" style="width:77.25pt;height:49.5pt" o:ole="">
+          <v:shape id="_x0000_i1027" type="#_x0000_t75" style="width:77.25pt;height:49.5pt" o:ole="">
             <v:imagedata r:id="rId11" o:title=""/>
           </v:shape>
-          <o:OLEObject Type="Embed" ProgID="Package" ShapeID="_x0000_i1031" DrawAspect="Icon" ObjectID="_1650403326" r:id="rId12"/>
+          <o:OLEObject Type="Embed" ProgID="Package" ShapeID="_x0000_i1027" DrawAspect="Icon" ObjectID="_1685210030" r:id="rId12"/>
         </w:object>
       </w:r>
     </w:p>
@@ -355,6 +351,7 @@
         <w:rPr>
           <w:b/>
           <w:bCs/>
+          <w:noProof/>
         </w:rPr>
         <w:drawing>
           <wp:inline distT="0" distB="0" distL="0" distR="0" wp14:anchorId="509BC3F0" wp14:editId="4A0677FD">
@@ -419,10 +416,10 @@
     <w:p>
       <w:r>
         <w:object w:dxaOrig="1543" w:dyaOrig="995" w14:anchorId="02D12CB6">
-          <v:shape id="_x0000_i1033" type="#_x0000_t75" style="width:77.25pt;height:49.5pt" o:ole="">
+          <v:shape id="_x0000_i1028" type="#_x0000_t75" style="width:77.25pt;height:49.5pt" o:ole="">
             <v:imagedata r:id="rId14" o:title=""/>
           </v:shape>
-          <o:OLEObject Type="Embed" ProgID="Package" ShapeID="_x0000_i1033" DrawAspect="Icon" ObjectID="_1650403327" r:id="rId15"/>
+          <o:OLEObject Type="Embed" ProgID="Package" ShapeID="_x0000_i1028" DrawAspect="Icon" ObjectID="_1685210031" r:id="rId15"/>
         </w:object>
       </w:r>
     </w:p>
@@ -437,6 +434,7 @@
         <w:rPr>
           <w:b/>
           <w:bCs/>
+          <w:noProof/>
         </w:rPr>
         <w:drawing>
           <wp:inline distT="0" distB="0" distL="0" distR="0" wp14:anchorId="16863FD4" wp14:editId="387E0E39">
@@ -494,10 +492,10 @@
     <w:p>
       <w:r>
         <w:object w:dxaOrig="1543" w:dyaOrig="995" w14:anchorId="7985D18E">
-          <v:shape id="_x0000_i1035" type="#_x0000_t75" style="width:77.25pt;height:49.5pt" o:ole="">
+          <v:shape id="_x0000_i1029" type="#_x0000_t75" style="width:77.25pt;height:49.5pt" o:ole="">
             <v:imagedata r:id="rId17" o:title=""/>
           </v:shape>
-          <o:OLEObject Type="Embed" ProgID="Package" ShapeID="_x0000_i1035" DrawAspect="Icon" ObjectID="_1650403328" r:id="rId18"/>
+          <o:OLEObject Type="Embed" ProgID="Package" ShapeID="_x0000_i1029" DrawAspect="Icon" ObjectID="_1685210032" r:id="rId18"/>
         </w:object>
       </w:r>
     </w:p>
@@ -512,6 +510,7 @@
         <w:rPr>
           <w:b/>
           <w:bCs/>
+          <w:noProof/>
         </w:rPr>
         <w:drawing>
           <wp:inline distT="0" distB="0" distL="0" distR="0" wp14:anchorId="37932658" wp14:editId="01CEFD60">
@@ -582,10 +581,10 @@
       </w:pPr>
       <w:r>
         <w:object w:dxaOrig="1543" w:dyaOrig="995" w14:anchorId="6617D9D5">
-          <v:shape id="_x0000_i1037" type="#_x0000_t75" style="width:77.25pt;height:49.5pt" o:ole="">
+          <v:shape id="_x0000_i1030" type="#_x0000_t75" style="width:77.25pt;height:49.5pt" o:ole="">
             <v:imagedata r:id="rId20" o:title=""/>
           </v:shape>
-          <o:OLEObject Type="Embed" ProgID="Package" ShapeID="_x0000_i1037" DrawAspect="Icon" ObjectID="_1650403329" r:id="rId21"/>
+          <o:OLEObject Type="Embed" ProgID="Package" ShapeID="_x0000_i1030" DrawAspect="Icon" ObjectID="_1685210033" r:id="rId21"/>
         </w:object>
       </w:r>
     </w:p>
@@ -600,6 +599,7 @@
         <w:rPr>
           <w:b/>
           <w:bCs/>
+          <w:noProof/>
         </w:rPr>
         <w:drawing>
           <wp:inline distT="0" distB="0" distL="0" distR="0" wp14:anchorId="27668B48" wp14:editId="679DAE9D">
@@ -664,10 +664,10 @@
     <w:p>
       <w:r>
         <w:object w:dxaOrig="1543" w:dyaOrig="995" w14:anchorId="5BB9BE36">
-          <v:shape id="_x0000_i1038" type="#_x0000_t75" style="width:77.25pt;height:49.5pt" o:ole="">
+          <v:shape id="_x0000_i1031" type="#_x0000_t75" style="width:77.25pt;height:49.5pt" o:ole="">
             <v:imagedata r:id="rId23" o:title=""/>
           </v:shape>
-          <o:OLEObject Type="Embed" ProgID="Package" ShapeID="_x0000_i1038" DrawAspect="Icon" ObjectID="_1650403330" r:id="rId24"/>
+          <o:OLEObject Type="Embed" ProgID="Package" ShapeID="_x0000_i1031" DrawAspect="Icon" ObjectID="_1685210034" r:id="rId24"/>
         </w:object>
       </w:r>
     </w:p>
@@ -682,6 +682,7 @@
         <w:rPr>
           <w:b/>
           <w:bCs/>
+          <w:noProof/>
         </w:rPr>
         <w:lastRenderedPageBreak/>
         <w:drawing>
@@ -720,8 +721,6 @@
           </wp:inline>
         </w:drawing>
       </w:r>
-      <w:bookmarkStart w:id="0" w:name="_GoBack"/>
-      <w:bookmarkEnd w:id="0"/>
     </w:p>
     <w:p>
       <w:pPr>
@@ -742,7 +741,7 @@
 </file>
 
 <file path=word/styles.xml><?xml version="1.0" encoding="utf-8"?>
-<w:styles xmlns:mc="http://schemas.openxmlformats.org/markup-compatibility/2006" xmlns:r="http://schemas.openxmlformats.org/officeDocument/2006/relationships" xmlns:w="http://schemas.openxmlformats.org/wordprocessingml/2006/main" xmlns:w14="http://schemas.microsoft.com/office/word/2010/wordml" xmlns:w15="http://schemas.microsoft.com/office/word/2012/wordml" xmlns:w16cid="http://schemas.microsoft.com/office/word/2016/wordml/cid" xmlns:w16se="http://schemas.microsoft.com/office/word/2015/wordml/symex" mc:Ignorable="w14 w15 w16se w16cid">
+<w:styles xmlns:mc="http://schemas.openxmlformats.org/markup-compatibility/2006" xmlns:r="http://schemas.openxmlformats.org/officeDocument/2006/relationships" xmlns:w="http://schemas.openxmlformats.org/wordprocessingml/2006/main" xmlns:w14="http://schemas.microsoft.com/office/word/2010/wordml" xmlns:w15="http://schemas.microsoft.com/office/word/2012/wordml" xmlns:w16cex="http://schemas.microsoft.com/office/word/2018/wordml/cex" xmlns:w16cid="http://schemas.microsoft.com/office/word/2016/wordml/cid" xmlns:w16="http://schemas.microsoft.com/office/word/2018/wordml" xmlns:w16se="http://schemas.microsoft.com/office/word/2015/wordml/symex" mc:Ignorable="w14 w15 w16se w16cid w16 w16cex">
   <w:docDefaults>
     <w:rPrDefault>
       <w:rPr>
@@ -864,6 +863,7 @@
     <w:lsdException w:name="HTML Sample" w:semiHidden="1" w:unhideWhenUsed="1"/>
     <w:lsdException w:name="HTML Typewriter" w:semiHidden="1" w:unhideWhenUsed="1"/>
     <w:lsdException w:name="HTML Variable" w:semiHidden="1" w:unhideWhenUsed="1"/>
+    <w:lsdException w:name="Normal Table" w:semiHidden="1" w:unhideWhenUsed="1"/>
     <w:lsdException w:name="annotation subject" w:semiHidden="1" w:unhideWhenUsed="1"/>
     <w:lsdException w:name="No List" w:semiHidden="1" w:unhideWhenUsed="1"/>
     <w:lsdException w:name="Outline List 1" w:semiHidden="1" w:unhideWhenUsed="1"/>
@@ -910,8 +910,10 @@
     <w:lsdException w:name="Table Subtle 2" w:semiHidden="1" w:unhideWhenUsed="1"/>
     <w:lsdException w:name="Table Web 1" w:semiHidden="1" w:unhideWhenUsed="1"/>
     <w:lsdException w:name="Table Web 2" w:semiHidden="1" w:unhideWhenUsed="1"/>
+    <w:lsdException w:name="Table Web 3" w:semiHidden="1" w:unhideWhenUsed="1"/>
     <w:lsdException w:name="Balloon Text" w:semiHidden="1" w:unhideWhenUsed="1"/>
     <w:lsdException w:name="Table Grid" w:uiPriority="39"/>
+    <w:lsdException w:name="Table Theme" w:semiHidden="1" w:unhideWhenUsed="1"/>
     <w:lsdException w:name="Placeholder Text" w:semiHidden="1"/>
     <w:lsdException w:name="No Spacing" w:uiPriority="1" w:qFormat="1"/>
     <w:lsdException w:name="Light Shading" w:uiPriority="60"/>
@@ -1163,6 +1165,15 @@
     <w:uiPriority w:val="99"/>
     <w:semiHidden/>
     <w:unhideWhenUsed/>
+  </w:style>
+  <w:style w:type="paragraph" w:styleId="NoSpacing">
+    <w:name w:val="No Spacing"/>
+    <w:uiPriority w:val="1"/>
+    <w:qFormat/>
+    <w:rsid w:val="005664DB"/>
+    <w:pPr>
+      <w:spacing w:after="0" w:line="240" w:lineRule="auto"/>
+    </w:pPr>
   </w:style>
 </w:styles>
 </file>
